--- a/Assignment06_Writeup.docx
+++ b/Assignment06_Writeup.docx
@@ -53,6 +53,14 @@
       </w:r>
       <w:r>
         <w:t>6</w:t>
+      </w:r>
+    </w:p>
+    <w:p>
+      <w:r>
+        <w:t xml:space="preserve">Github URL: </w:t>
+      </w:r>
+      <w:r>
+        <w:t>https://github.com/Sgavon/DBFoundations</w:t>
       </w:r>
     </w:p>
     <w:p>
